--- a/labs/lab5/presentation.docx
+++ b/labs/lab5/presentation.docx
@@ -164,7 +164,7 @@
     </w:p>
     <w:bookmarkEnd w:id="21"/>
     <w:bookmarkEnd w:id="22"/>
-    <w:bookmarkStart w:id="33" w:name="выполнение-лабораторной-работы"/>
+    <w:bookmarkStart w:id="36" w:name="выполнение-лабораторной-работы"/>
     <w:p>
       <w:pPr>
         <w:pStyle w:val="Heading1"/>
@@ -173,7 +173,7 @@
         <w:t xml:space="preserve">Выполнение лабораторной работы</w:t>
       </w:r>
     </w:p>
-    <w:bookmarkStart w:id="25" w:name="программа-simpleid"/>
+    <w:bookmarkStart w:id="26" w:name="программа-simpleid"/>
     <w:p>
       <w:pPr>
         <w:pStyle w:val="Heading2"/>
@@ -186,18 +186,17 @@
       <w:pPr>
         <w:pStyle w:val="CaptionedFigure"/>
       </w:pPr>
-      <w:bookmarkStart w:id="24" w:name="fig:001"/>
       <w:r>
         <w:drawing>
           <wp:inline>
-            <wp:extent cx="5125250" cy="2197633"/>
+            <wp:extent cx="3733800" cy="1600999"/>
             <wp:effectExtent b="0" l="0" r="0" t="0"/>
-            <wp:docPr descr="результат программы simpleid" title="" id="1" name="Picture"/>
+            <wp:docPr descr="результат программы simpleid" title="" id="24" name="Picture"/>
             <a:graphic>
               <a:graphicData uri="http://schemas.openxmlformats.org/drawingml/2006/picture">
                 <pic:pic>
                   <pic:nvPicPr>
-                    <pic:cNvPr descr="images/3.png" id="0" name="Picture"/>
+                    <pic:cNvPr descr="images/3.png" id="25" name="Picture"/>
                     <pic:cNvPicPr>
                       <a:picLocks noChangeArrowheads="1" noChangeAspect="1"/>
                     </pic:cNvPicPr>
@@ -211,7 +210,7 @@
                   <pic:spPr bwMode="auto">
                     <a:xfrm>
                       <a:off x="0" y="0"/>
-                      <a:ext cx="5125250" cy="2197633"/>
+                      <a:ext cx="3733800" cy="1600999"/>
                     </a:xfrm>
                     <a:prstGeom prst="rect">
                       <a:avLst/>
@@ -229,7 +228,6 @@
           </wp:inline>
         </w:drawing>
       </w:r>
-      <w:bookmarkEnd w:id="24"/>
     </w:p>
     <w:p>
       <w:pPr>
@@ -239,8 +237,8 @@
         <w:t xml:space="preserve">результат программы simpleid</w:t>
       </w:r>
     </w:p>
-    <w:bookmarkEnd w:id="25"/>
-    <w:bookmarkStart w:id="28" w:name="программа-simpleid2"/>
+    <w:bookmarkEnd w:id="26"/>
+    <w:bookmarkStart w:id="30" w:name="программа-simpleid2"/>
     <w:p>
       <w:pPr>
         <w:pStyle w:val="Heading2"/>
@@ -253,24 +251,23 @@
       <w:pPr>
         <w:pStyle w:val="CaptionedFigure"/>
       </w:pPr>
-      <w:bookmarkStart w:id="27" w:name="fig:002"/>
       <w:r>
         <w:drawing>
           <wp:inline>
-            <wp:extent cx="5334000" cy="2017888"/>
+            <wp:extent cx="3733800" cy="1412522"/>
             <wp:effectExtent b="0" l="0" r="0" t="0"/>
-            <wp:docPr descr="результат программы simpleid2" title="" id="1" name="Picture"/>
+            <wp:docPr descr="результат программы simpleid2" title="" id="28" name="Picture"/>
             <a:graphic>
               <a:graphicData uri="http://schemas.openxmlformats.org/drawingml/2006/picture">
                 <pic:pic>
                   <pic:nvPicPr>
-                    <pic:cNvPr descr="images/5.png" id="0" name="Picture"/>
+                    <pic:cNvPr descr="images/5.png" id="29" name="Picture"/>
                     <pic:cNvPicPr>
                       <a:picLocks noChangeArrowheads="1" noChangeAspect="1"/>
                     </pic:cNvPicPr>
                   </pic:nvPicPr>
                   <pic:blipFill>
-                    <a:blip r:embed="rId26"/>
+                    <a:blip r:embed="rId27"/>
                     <a:stretch>
                       <a:fillRect/>
                     </a:stretch>
@@ -278,7 +275,7 @@
                   <pic:spPr bwMode="auto">
                     <a:xfrm>
                       <a:off x="0" y="0"/>
-                      <a:ext cx="5334000" cy="2017888"/>
+                      <a:ext cx="3733800" cy="1412522"/>
                     </a:xfrm>
                     <a:prstGeom prst="rect">
                       <a:avLst/>
@@ -296,7 +293,6 @@
           </wp:inline>
         </w:drawing>
       </w:r>
-      <w:bookmarkEnd w:id="27"/>
     </w:p>
     <w:p>
       <w:pPr>
@@ -306,8 +302,8 @@
         <w:t xml:space="preserve">результат программы simpleid2</w:t>
       </w:r>
     </w:p>
-    <w:bookmarkEnd w:id="28"/>
-    <w:bookmarkStart w:id="29" w:name="программа-readfile"/>
+    <w:bookmarkEnd w:id="30"/>
+    <w:bookmarkStart w:id="31" w:name="программа-readfile"/>
     <w:p>
       <w:pPr>
         <w:pStyle w:val="Heading2"/>
@@ -316,8 +312,8 @@
         <w:t xml:space="preserve">Программа readfile</w:t>
       </w:r>
     </w:p>
-    <w:bookmarkEnd w:id="29"/>
-    <w:bookmarkStart w:id="32" w:name="исследование-sticky-бита"/>
+    <w:bookmarkEnd w:id="31"/>
+    <w:bookmarkStart w:id="35" w:name="исследование-sticky-бита"/>
     <w:p>
       <w:pPr>
         <w:pStyle w:val="Heading2"/>
@@ -330,24 +326,23 @@
       <w:pPr>
         <w:pStyle w:val="CaptionedFigure"/>
       </w:pPr>
-      <w:bookmarkStart w:id="31" w:name="fig:004"/>
       <w:r>
         <w:drawing>
           <wp:inline>
-            <wp:extent cx="5025357" cy="4456739"/>
+            <wp:extent cx="3733800" cy="3311321"/>
             <wp:effectExtent b="0" l="0" r="0" t="0"/>
-            <wp:docPr descr="исследование Sticky-бита" title="" id="1" name="Picture"/>
+            <wp:docPr descr="исследование Sticky-бита" title="" id="33" name="Picture"/>
             <a:graphic>
               <a:graphicData uri="http://schemas.openxmlformats.org/drawingml/2006/picture">
                 <pic:pic>
                   <pic:nvPicPr>
-                    <pic:cNvPr descr="images/8.png" id="0" name="Picture"/>
+                    <pic:cNvPr descr="images/8.png" id="34" name="Picture"/>
                     <pic:cNvPicPr>
                       <a:picLocks noChangeArrowheads="1" noChangeAspect="1"/>
                     </pic:cNvPicPr>
                   </pic:nvPicPr>
                   <pic:blipFill>
-                    <a:blip r:embed="rId30"/>
+                    <a:blip r:embed="rId32"/>
                     <a:stretch>
                       <a:fillRect/>
                     </a:stretch>
@@ -355,7 +350,7 @@
                   <pic:spPr bwMode="auto">
                     <a:xfrm>
                       <a:off x="0" y="0"/>
-                      <a:ext cx="5025357" cy="4456739"/>
+                      <a:ext cx="3733800" cy="3311321"/>
                     </a:xfrm>
                     <a:prstGeom prst="rect">
                       <a:avLst/>
@@ -373,7 +368,6 @@
           </wp:inline>
         </w:drawing>
       </w:r>
-      <w:bookmarkEnd w:id="31"/>
     </w:p>
     <w:p>
       <w:pPr>
@@ -383,9 +377,9 @@
         <w:t xml:space="preserve">исследование Sticky-бита</w:t>
       </w:r>
     </w:p>
-    <w:bookmarkEnd w:id="32"/>
-    <w:bookmarkEnd w:id="33"/>
-    <w:bookmarkStart w:id="35" w:name="выводы"/>
+    <w:bookmarkEnd w:id="35"/>
+    <w:bookmarkEnd w:id="36"/>
+    <w:bookmarkStart w:id="38" w:name="выводы"/>
     <w:p>
       <w:pPr>
         <w:pStyle w:val="Heading1"/>
@@ -394,7 +388,7 @@
         <w:t xml:space="preserve">Выводы</w:t>
       </w:r>
     </w:p>
-    <w:bookmarkStart w:id="34" w:name="X48a541ed4f0a86b6e003f37ef02506145de72ea"/>
+    <w:bookmarkStart w:id="37" w:name="X48a541ed4f0a86b6e003f37ef02506145de72ea"/>
     <w:p>
       <w:pPr>
         <w:pStyle w:val="Heading2"/>
@@ -411,8 +405,8 @@
         <w:t xml:space="preserve">Изучили механизмы изменения идентификаторов, применения SetUID- и Sticky-битов. Получили практические навыки работы в консоли с дополнительными атрибутами. Также мы рассмотрели работу механизма смены идентификатора процессов пользователей и влияние бита Sticky на запись и удаление файлов.</w:t>
       </w:r>
     </w:p>
-    <w:bookmarkEnd w:id="34"/>
-    <w:bookmarkEnd w:id="35"/>
+    <w:bookmarkEnd w:id="37"/>
+    <w:bookmarkEnd w:id="38"/>
     <w:sectPr/>
   </w:body>
 </w:document>
@@ -705,6 +699,25 @@
       <w:jc w:val="center"/>
     </w:pPr>
   </w:style>
+  <w:style w:customStyle="1" w:styleId="AbstractTitle" w:type="paragraph">
+    <w:name w:val="Abstract Title"/>
+    <w:basedOn w:val="Normal"/>
+    <w:next w:val="Abstract"/>
+    <w:qFormat/>
+    <w:pPr>
+      <w:keepNext/>
+      <w:keepLines/>
+      <w:jc w:val="center"/>
+      <w:spacing w:after="0" w:before="300"/>
+    </w:pPr>
+    <w:rPr>
+      <w:sz w:val="20"/>
+      <w:szCs w:val="20"/>
+      <w:b/>
+      <w:color w:val="345A8A"/>
+      &gt;
+    </w:rPr>
+  </w:style>
   <w:style w:customStyle="1" w:styleId="Abstract" w:type="paragraph">
     <w:name w:val="Abstract"/>
     <w:basedOn w:val="Normal"/>
@@ -713,7 +726,7 @@
     <w:pPr>
       <w:keepNext/>
       <w:keepLines/>
-      <w:spacing w:after="300" w:before="300"/>
+      <w:spacing w:after="300" w:before="100"/>
     </w:pPr>
     <w:rPr>
       <w:sz w:val="20"/>
@@ -1160,7 +1173,10 @@
   <w:style w:type="character" w:customStyle="1" w:styleId="ImportTok">
     <w:name w:val="ImportTok"/>
     <w:basedOn w:val="VerbatimChar"/>
-    <w:rPr/>
+    <w:rPr>
+      <w:color w:val="008000"/>
+      <w:b/>
+    </w:rPr>
   </w:style>
   <w:style w:type="character" w:customStyle="1" w:styleId="CommentTok">
     <w:name w:val="CommentTok"/>
@@ -1235,7 +1251,9 @@
   <w:style w:type="character" w:customStyle="1" w:styleId="BuiltInTok">
     <w:name w:val="BuiltInTok"/>
     <w:basedOn w:val="VerbatimChar"/>
-    <w:rPr/>
+    <w:rPr>
+      <w:color w:val="008000"/>
+    </w:rPr>
   </w:style>
   <w:style w:type="character" w:customStyle="1" w:styleId="ExtensionTok">
     <w:name w:val="ExtensionTok"/>
